--- a/Modul Ajar/Semester 2/Modul Ajar_Control Panel Hosting (1).docx
+++ b/Modul Ajar/Semester 2/Modul Ajar_Control Panel Hosting (1).docx
@@ -12568,6 +12568,7 @@
                 <w:rFonts w:ascii="Footlight MT Light" w:hAnsi="Footlight MT Light"/>
                 <w:b/>
                 <w:bCs/>
+                <w:lang w:val="en-US"/>
               </w:rPr>
             </w:pPr>
             <w:r>
@@ -12576,7 +12577,16 @@
                 <w:b/>
                 <w:bCs/>
               </w:rPr>
-              <w:t>Pertemuan 1</w:t>
+              <w:t xml:space="preserve">Pertemuan </w:t>
+            </w:r>
+            <w:r>
+              <w:rPr>
+                <w:rFonts w:ascii="Footlight MT Light" w:hAnsi="Footlight MT Light"/>
+                <w:b/>
+                <w:bCs/>
+                <w:lang w:val="en-US"/>
+              </w:rPr>
+              <w:t>2</w:t>
             </w:r>
           </w:p>
         </w:tc>
@@ -12649,18 +12659,31 @@
               </w:rPr>
               <w:t xml:space="preserve">Menyepakati materi yang akan dipelajari dalam </w:t>
             </w:r>
-            <w:r>
-              <w:rPr>
-                <w:rFonts w:ascii="Footlight MT Light" w:hAnsi="Footlight MT Light"/>
-              </w:rPr>
-              <w:t>3x</w:t>
-            </w:r>
-            <w:r>
-              <w:rPr>
-                <w:rFonts w:ascii="Footlight MT Light" w:hAnsi="Footlight MT Light"/>
-              </w:rPr>
-              <w:t xml:space="preserve"> pertemuan</w:t>
-            </w:r>
+            <w:proofErr w:type="spellStart"/>
+            <w:r>
+              <w:rPr>
+                <w:rFonts w:ascii="Footlight MT Light" w:hAnsi="Footlight MT Light"/>
+                <w:lang w:val="en-US"/>
+              </w:rPr>
+              <w:t>pertemuan</w:t>
+            </w:r>
+            <w:proofErr w:type="spellEnd"/>
+            <w:r>
+              <w:rPr>
+                <w:rFonts w:ascii="Footlight MT Light" w:hAnsi="Footlight MT Light"/>
+                <w:lang w:val="en-US"/>
+              </w:rPr>
+              <w:t xml:space="preserve"> </w:t>
+            </w:r>
+            <w:proofErr w:type="spellStart"/>
+            <w:r>
+              <w:rPr>
+                <w:rFonts w:ascii="Footlight MT Light" w:hAnsi="Footlight MT Light"/>
+                <w:lang w:val="en-US"/>
+              </w:rPr>
+              <w:t>ini</w:t>
+            </w:r>
+            <w:proofErr w:type="spellEnd"/>
           </w:p>
           <w:p>
             <w:pPr>
